--- a/Báo cáo tóm tắt kiểm thử mẫu.docx
+++ b/Báo cáo tóm tắt kiểm thử mẫu.docx
@@ -102,6 +102,8 @@
         <w:spacing w:after="120" w:line="360" w:lineRule="auto"/>
         <w:rPr>
           <w:rFonts w:asciiTheme="majorHAnsi" w:hAnsiTheme="majorHAnsi" w:cstheme="majorHAnsi"/>
+          <w:b/>
+          <w:bCs/>
           <w:sz w:val="26"/>
           <w:szCs w:val="26"/>
         </w:rPr>
@@ -109,6 +111,8 @@
       <w:r>
         <w:rPr>
           <w:rFonts w:asciiTheme="majorHAnsi" w:hAnsiTheme="majorHAnsi" w:cstheme="majorHAnsi"/>
+          <w:b/>
+          <w:bCs/>
           <w:sz w:val="26"/>
           <w:szCs w:val="26"/>
         </w:rPr>
@@ -118,6 +122,7 @@
     <w:p>
       <w:pPr>
         <w:spacing w:after="120" w:line="360" w:lineRule="auto"/>
+        <w:jc w:val="both"/>
         <w:rPr>
           <w:rFonts w:asciiTheme="majorHAnsi" w:hAnsiTheme="majorHAnsi" w:cstheme="majorHAnsi"/>
           <w:sz w:val="26"/>
@@ -138,6 +143,8 @@
         <w:spacing w:after="120" w:line="360" w:lineRule="auto"/>
         <w:rPr>
           <w:rFonts w:asciiTheme="majorHAnsi" w:hAnsiTheme="majorHAnsi" w:cstheme="majorHAnsi"/>
+          <w:b/>
+          <w:bCs/>
           <w:sz w:val="26"/>
           <w:szCs w:val="26"/>
         </w:rPr>
@@ -145,6 +152,8 @@
       <w:r>
         <w:rPr>
           <w:rFonts w:asciiTheme="majorHAnsi" w:hAnsiTheme="majorHAnsi" w:cstheme="majorHAnsi"/>
+          <w:b/>
+          <w:bCs/>
           <w:sz w:val="26"/>
           <w:szCs w:val="26"/>
         </w:rPr>
@@ -156,10 +165,10 @@
         <w:pStyle w:val="ListParagraph"/>
         <w:numPr>
           <w:ilvl w:val="0"/>
-          <w:numId w:val="5"/>
+          <w:numId w:val="13"/>
         </w:numPr>
         <w:spacing w:after="120" w:line="360" w:lineRule="auto"/>
-        <w:ind w:left="851"/>
+        <w:ind w:left="993"/>
         <w:rPr>
           <w:rFonts w:asciiTheme="majorHAnsi" w:hAnsiTheme="majorHAnsi" w:cstheme="majorHAnsi"/>
           <w:sz w:val="26"/>
@@ -177,7 +186,13 @@
     </w:p>
     <w:p>
       <w:pPr>
+        <w:pStyle w:val="ListParagraph"/>
+        <w:numPr>
+          <w:ilvl w:val="0"/>
+          <w:numId w:val="13"/>
+        </w:numPr>
         <w:spacing w:after="120" w:line="360" w:lineRule="auto"/>
+        <w:ind w:left="993"/>
         <w:rPr>
           <w:rFonts w:asciiTheme="majorHAnsi" w:hAnsiTheme="majorHAnsi" w:cstheme="majorHAnsi"/>
           <w:sz w:val="26"/>
@@ -187,6 +202,46 @@
       <w:r>
         <w:rPr>
           <w:rFonts w:asciiTheme="majorHAnsi" w:hAnsiTheme="majorHAnsi" w:cstheme="majorHAnsi"/>
+          <w:sz w:val="26"/>
+          <w:szCs w:val="26"/>
+        </w:rPr>
+        <w:t>Môi trường</w:t>
+      </w:r>
+      <w:r>
+        <w:rPr>
+          <w:rFonts w:asciiTheme="majorHAnsi" w:hAnsiTheme="majorHAnsi" w:cstheme="majorHAnsi"/>
+          <w:b/>
+          <w:bCs/>
+          <w:sz w:val="26"/>
+          <w:szCs w:val="26"/>
+        </w:rPr>
+        <w:t>:</w:t>
+      </w:r>
+      <w:r>
+        <w:rPr>
+          <w:rFonts w:asciiTheme="majorHAnsi" w:hAnsiTheme="majorHAnsi" w:cstheme="majorHAnsi"/>
+          <w:sz w:val="26"/>
+          <w:szCs w:val="26"/>
+        </w:rPr>
+        <w:t xml:space="preserve"> Windows 11</w:t>
+      </w:r>
+    </w:p>
+    <w:p>
+      <w:pPr>
+        <w:spacing w:after="120" w:line="360" w:lineRule="auto"/>
+        <w:rPr>
+          <w:rFonts w:asciiTheme="majorHAnsi" w:hAnsiTheme="majorHAnsi" w:cstheme="majorHAnsi"/>
+          <w:b/>
+          <w:bCs/>
+          <w:sz w:val="26"/>
+          <w:szCs w:val="26"/>
+        </w:rPr>
+      </w:pPr>
+      <w:r>
+        <w:rPr>
+          <w:rFonts w:asciiTheme="majorHAnsi" w:hAnsiTheme="majorHAnsi" w:cstheme="majorHAnsi"/>
+          <w:b/>
+          <w:bCs/>
           <w:sz w:val="26"/>
           <w:szCs w:val="26"/>
         </w:rPr>
@@ -198,10 +253,9 @@
         <w:pStyle w:val="ListParagraph"/>
         <w:numPr>
           <w:ilvl w:val="0"/>
-          <w:numId w:val="7"/>
+          <w:numId w:val="14"/>
         </w:numPr>
         <w:spacing w:after="120" w:line="360" w:lineRule="auto"/>
-        <w:ind w:left="851"/>
         <w:rPr>
           <w:rFonts w:asciiTheme="majorHAnsi" w:hAnsiTheme="majorHAnsi" w:cstheme="majorHAnsi"/>
           <w:sz w:val="26"/>
@@ -222,10 +276,9 @@
         <w:pStyle w:val="ListParagraph"/>
         <w:numPr>
           <w:ilvl w:val="0"/>
-          <w:numId w:val="7"/>
+          <w:numId w:val="14"/>
         </w:numPr>
         <w:spacing w:after="120" w:line="360" w:lineRule="auto"/>
-        <w:ind w:left="851"/>
         <w:rPr>
           <w:rFonts w:asciiTheme="majorHAnsi" w:hAnsiTheme="majorHAnsi" w:cstheme="majorHAnsi"/>
           <w:sz w:val="26"/>
@@ -246,10 +299,9 @@
         <w:pStyle w:val="ListParagraph"/>
         <w:numPr>
           <w:ilvl w:val="0"/>
-          <w:numId w:val="7"/>
+          <w:numId w:val="14"/>
         </w:numPr>
         <w:spacing w:after="120" w:line="360" w:lineRule="auto"/>
-        <w:ind w:left="851"/>
         <w:rPr>
           <w:rFonts w:asciiTheme="majorHAnsi" w:hAnsiTheme="majorHAnsi" w:cstheme="majorHAnsi"/>
           <w:sz w:val="26"/>
@@ -262,7 +314,7 @@
           <w:sz w:val="26"/>
           <w:szCs w:val="26"/>
         </w:rPr>
-        <w:t>Kết quả kiểm thử</w:t>
+        <w:t xml:space="preserve">Kết quả thực thi kiểm thử </w:t>
       </w:r>
     </w:p>
     <w:p>
@@ -270,10 +322,9 @@
         <w:pStyle w:val="ListParagraph"/>
         <w:numPr>
           <w:ilvl w:val="0"/>
-          <w:numId w:val="7"/>
+          <w:numId w:val="14"/>
         </w:numPr>
         <w:spacing w:after="120" w:line="360" w:lineRule="auto"/>
-        <w:ind w:left="851"/>
         <w:rPr>
           <w:rFonts w:asciiTheme="majorHAnsi" w:hAnsiTheme="majorHAnsi" w:cstheme="majorHAnsi"/>
           <w:sz w:val="26"/>
@@ -294,6 +345,8 @@
         <w:spacing w:after="120" w:line="360" w:lineRule="auto"/>
         <w:rPr>
           <w:rFonts w:asciiTheme="majorHAnsi" w:hAnsiTheme="majorHAnsi" w:cstheme="majorHAnsi"/>
+          <w:b/>
+          <w:bCs/>
           <w:sz w:val="26"/>
           <w:szCs w:val="26"/>
         </w:rPr>
@@ -301,6 +354,8 @@
       <w:r>
         <w:rPr>
           <w:rFonts w:asciiTheme="majorHAnsi" w:hAnsiTheme="majorHAnsi" w:cstheme="majorHAnsi"/>
+          <w:b/>
+          <w:bCs/>
           <w:sz w:val="26"/>
           <w:szCs w:val="26"/>
         </w:rPr>
@@ -330,10 +385,9 @@
         <w:pStyle w:val="ListParagraph"/>
         <w:numPr>
           <w:ilvl w:val="0"/>
-          <w:numId w:val="8"/>
+          <w:numId w:val="18"/>
         </w:numPr>
         <w:spacing w:after="120" w:line="360" w:lineRule="auto"/>
-        <w:ind w:left="851"/>
         <w:rPr>
           <w:rFonts w:asciiTheme="majorHAnsi" w:hAnsiTheme="majorHAnsi" w:cstheme="majorHAnsi"/>
           <w:sz w:val="26"/>
@@ -346,7 +400,7 @@
           <w:sz w:val="26"/>
           <w:szCs w:val="26"/>
         </w:rPr>
-        <w:t>Số trường hợp kiểm thử dự kiến: 15</w:t>
+        <w:t>Tổng số trường hợp kiểm thử dự kiến: 24</w:t>
       </w:r>
     </w:p>
     <w:p>
@@ -354,10 +408,9 @@
         <w:pStyle w:val="ListParagraph"/>
         <w:numPr>
           <w:ilvl w:val="0"/>
-          <w:numId w:val="8"/>
+          <w:numId w:val="18"/>
         </w:numPr>
         <w:spacing w:after="120" w:line="360" w:lineRule="auto"/>
-        <w:ind w:left="851"/>
         <w:rPr>
           <w:rFonts w:asciiTheme="majorHAnsi" w:hAnsiTheme="majorHAnsi" w:cstheme="majorHAnsi"/>
           <w:sz w:val="26"/>
@@ -370,7 +423,7 @@
           <w:sz w:val="26"/>
           <w:szCs w:val="26"/>
         </w:rPr>
-        <w:t>Số trường hợp kiểm thử đã triển khai: 12</w:t>
+        <w:t>Tổng số trường hợp kiểm thử đã triển khai: 24</w:t>
       </w:r>
     </w:p>
     <w:p>
@@ -378,10 +431,9 @@
         <w:pStyle w:val="ListParagraph"/>
         <w:numPr>
           <w:ilvl w:val="0"/>
-          <w:numId w:val="8"/>
+          <w:numId w:val="18"/>
         </w:numPr>
         <w:spacing w:after="120" w:line="360" w:lineRule="auto"/>
-        <w:ind w:left="851"/>
         <w:rPr>
           <w:rFonts w:asciiTheme="majorHAnsi" w:hAnsiTheme="majorHAnsi" w:cstheme="majorHAnsi"/>
           <w:sz w:val="26"/>
@@ -394,7 +446,7 @@
           <w:sz w:val="26"/>
           <w:szCs w:val="26"/>
         </w:rPr>
-        <w:t>Số trường hợp kiểm thử đã thực hiện: 11</w:t>
+        <w:t>Tổng số trường hợp kiểm thử đã thực hiện: 24</w:t>
       </w:r>
     </w:p>
     <w:p>
@@ -402,10 +454,9 @@
         <w:pStyle w:val="ListParagraph"/>
         <w:numPr>
           <w:ilvl w:val="0"/>
-          <w:numId w:val="8"/>
+          <w:numId w:val="18"/>
         </w:numPr>
         <w:spacing w:after="120" w:line="360" w:lineRule="auto"/>
-        <w:ind w:left="851"/>
         <w:rPr>
           <w:rFonts w:asciiTheme="majorHAnsi" w:hAnsiTheme="majorHAnsi" w:cstheme="majorHAnsi"/>
           <w:sz w:val="26"/>
@@ -418,7 +469,7 @@
           <w:sz w:val="26"/>
           <w:szCs w:val="26"/>
         </w:rPr>
-        <w:t>Số trường hợp kiểm thử thành công: 10</w:t>
+        <w:t>Số trường hợp kiểm thử thành công: 23</w:t>
       </w:r>
     </w:p>
     <w:p>
@@ -426,10 +477,9 @@
         <w:pStyle w:val="ListParagraph"/>
         <w:numPr>
           <w:ilvl w:val="0"/>
-          <w:numId w:val="8"/>
+          <w:numId w:val="18"/>
         </w:numPr>
         <w:spacing w:after="120" w:line="360" w:lineRule="auto"/>
-        <w:ind w:left="851"/>
         <w:rPr>
           <w:rFonts w:asciiTheme="majorHAnsi" w:hAnsiTheme="majorHAnsi" w:cstheme="majorHAnsi"/>
           <w:sz w:val="26"/>
@@ -450,10 +500,9 @@
         <w:pStyle w:val="ListParagraph"/>
         <w:numPr>
           <w:ilvl w:val="0"/>
-          <w:numId w:val="8"/>
+          <w:numId w:val="18"/>
         </w:numPr>
         <w:spacing w:after="120" w:line="360" w:lineRule="auto"/>
-        <w:ind w:left="851"/>
         <w:rPr>
           <w:rFonts w:asciiTheme="majorHAnsi" w:hAnsiTheme="majorHAnsi" w:cstheme="majorHAnsi"/>
           <w:sz w:val="26"/>
@@ -466,7 +515,7 @@
           <w:sz w:val="26"/>
           <w:szCs w:val="26"/>
         </w:rPr>
-        <w:t>Số trường hợp kiểm thử đang chờ xử lý: 3</w:t>
+        <w:t>Số trường hợp kiểm thử đang chờ xử lý: 0</w:t>
       </w:r>
     </w:p>
     <w:p>
@@ -492,10 +541,9 @@
         <w:pStyle w:val="ListParagraph"/>
         <w:numPr>
           <w:ilvl w:val="0"/>
-          <w:numId w:val="10"/>
+          <w:numId w:val="18"/>
         </w:numPr>
         <w:spacing w:after="120" w:line="360" w:lineRule="auto"/>
-        <w:ind w:left="851"/>
         <w:rPr>
           <w:rFonts w:asciiTheme="majorHAnsi" w:hAnsiTheme="majorHAnsi" w:cstheme="majorHAnsi"/>
           <w:sz w:val="26"/>
@@ -509,7 +557,7 @@
           <w:szCs w:val="26"/>
         </w:rPr>
         <w:lastRenderedPageBreak/>
-        <w:t>Tổng số lỗi phát hiện: 10</w:t>
+        <w:t>Tổng số lỗi phát hiện: 1</w:t>
       </w:r>
     </w:p>
     <w:p>
@@ -517,10 +565,9 @@
         <w:pStyle w:val="ListParagraph"/>
         <w:numPr>
           <w:ilvl w:val="0"/>
-          <w:numId w:val="10"/>
+          <w:numId w:val="18"/>
         </w:numPr>
         <w:spacing w:after="120" w:line="360" w:lineRule="auto"/>
-        <w:ind w:left="851"/>
         <w:rPr>
           <w:rFonts w:asciiTheme="majorHAnsi" w:hAnsiTheme="majorHAnsi" w:cstheme="majorHAnsi"/>
           <w:sz w:val="26"/>
@@ -533,7 +580,7 @@
           <w:sz w:val="26"/>
           <w:szCs w:val="26"/>
         </w:rPr>
-        <w:t>Số lỗi phát hiện trong kiểm thử chức năng: 5</w:t>
+        <w:t>Số lỗi phát hiện trong kiểm thử chức năng: 1</w:t>
       </w:r>
     </w:p>
     <w:p>
@@ -541,10 +588,9 @@
         <w:pStyle w:val="ListParagraph"/>
         <w:numPr>
           <w:ilvl w:val="0"/>
-          <w:numId w:val="10"/>
+          <w:numId w:val="18"/>
         </w:numPr>
         <w:spacing w:after="120" w:line="360" w:lineRule="auto"/>
-        <w:ind w:left="851"/>
         <w:rPr>
           <w:rFonts w:asciiTheme="majorHAnsi" w:hAnsiTheme="majorHAnsi" w:cstheme="majorHAnsi"/>
           <w:sz w:val="26"/>
@@ -557,7 +603,7 @@
           <w:sz w:val="26"/>
           <w:szCs w:val="26"/>
         </w:rPr>
-        <w:t>Số lỗi phát hiện trong chu trình kiểm thử hồi quy 1: 3</w:t>
+        <w:t>Số lỗi phát hiện trong chu trình kiểm thử hồi quy 1: 0</w:t>
       </w:r>
     </w:p>
     <w:p>
@@ -565,10 +611,9 @@
         <w:pStyle w:val="ListParagraph"/>
         <w:numPr>
           <w:ilvl w:val="0"/>
-          <w:numId w:val="10"/>
+          <w:numId w:val="18"/>
         </w:numPr>
         <w:spacing w:after="120" w:line="360" w:lineRule="auto"/>
-        <w:ind w:left="851"/>
         <w:rPr>
           <w:rFonts w:asciiTheme="majorHAnsi" w:hAnsiTheme="majorHAnsi" w:cstheme="majorHAnsi"/>
           <w:sz w:val="26"/>
@@ -581,8 +626,93 @@
           <w:sz w:val="26"/>
           <w:szCs w:val="26"/>
         </w:rPr>
-        <w:t>Số lỗi phát hiện trong chu trình kiểm thử hồi quy 2: 2</w:t>
+        <w:t>Số lỗi phát hiện trong chu trình kiểm thử hồi quy 2: 0</w:t>
       </w:r>
+    </w:p>
+    <w:p>
+      <w:pPr>
+        <w:spacing w:after="120" w:line="360" w:lineRule="auto"/>
+        <w:rPr>
+          <w:rFonts w:asciiTheme="majorHAnsi" w:hAnsiTheme="majorHAnsi" w:cstheme="majorHAnsi"/>
+          <w:sz w:val="26"/>
+          <w:szCs w:val="26"/>
+        </w:rPr>
+      </w:pPr>
+      <w:r>
+        <w:rPr>
+          <w:rFonts w:asciiTheme="majorHAnsi" w:hAnsiTheme="majorHAnsi" w:cstheme="majorHAnsi"/>
+          <w:sz w:val="26"/>
+          <w:szCs w:val="26"/>
+        </w:rPr>
+        <w:t>c) Ghi chú liên kết kết quả</w:t>
+      </w:r>
+    </w:p>
+    <w:p>
+      <w:pPr>
+        <w:pStyle w:val="ListParagraph"/>
+        <w:numPr>
+          <w:ilvl w:val="0"/>
+          <w:numId w:val="18"/>
+        </w:numPr>
+        <w:spacing w:after="120" w:line="360" w:lineRule="auto"/>
+        <w:rPr>
+          <w:rFonts w:asciiTheme="majorHAnsi" w:hAnsiTheme="majorHAnsi" w:cstheme="majorHAnsi"/>
+          <w:sz w:val="26"/>
+          <w:szCs w:val="26"/>
+        </w:rPr>
+      </w:pPr>
+      <w:r>
+        <w:rPr>
+          <w:rFonts w:asciiTheme="majorHAnsi" w:hAnsiTheme="majorHAnsi" w:cstheme="majorHAnsi"/>
+          <w:sz w:val="26"/>
+          <w:szCs w:val="26"/>
+        </w:rPr>
+        <w:t>Test case thất bại: Nhóm Undo/Redo (liên quan TC-11/TC-12)</w:t>
+      </w:r>
+    </w:p>
+    <w:p>
+      <w:pPr>
+        <w:pStyle w:val="ListParagraph"/>
+        <w:numPr>
+          <w:ilvl w:val="0"/>
+          <w:numId w:val="18"/>
+        </w:numPr>
+        <w:spacing w:after="120" w:line="360" w:lineRule="auto"/>
+        <w:rPr>
+          <w:rFonts w:asciiTheme="majorHAnsi" w:hAnsiTheme="majorHAnsi" w:cstheme="majorHAnsi"/>
+          <w:sz w:val="26"/>
+          <w:szCs w:val="26"/>
+        </w:rPr>
+      </w:pPr>
+      <w:r>
+        <w:rPr>
+          <w:rFonts w:asciiTheme="majorHAnsi" w:hAnsiTheme="majorHAnsi" w:cstheme="majorHAnsi"/>
+          <w:sz w:val="26"/>
+          <w:szCs w:val="26"/>
+        </w:rPr>
+        <w:t>Báo cáo lỗi tương ứng: ID 001 – Chức năng Undo chỉ hoàn tác được 1 bước</w:t>
+      </w:r>
+    </w:p>
+    <w:p>
+      <w:pPr>
+        <w:spacing w:after="120" w:line="360" w:lineRule="auto"/>
+        <w:rPr>
+          <w:rFonts w:asciiTheme="majorHAnsi" w:hAnsiTheme="majorHAnsi" w:cstheme="majorHAnsi"/>
+          <w:sz w:val="26"/>
+          <w:szCs w:val="26"/>
+          <w:lang w:val="en-US"/>
+        </w:rPr>
+      </w:pPr>
+    </w:p>
+    <w:p>
+      <w:pPr>
+        <w:spacing w:after="120" w:line="360" w:lineRule="auto"/>
+        <w:rPr>
+          <w:rFonts w:asciiTheme="majorHAnsi" w:hAnsiTheme="majorHAnsi" w:cstheme="majorHAnsi"/>
+          <w:sz w:val="26"/>
+          <w:szCs w:val="26"/>
+        </w:rPr>
+      </w:pPr>
     </w:p>
     <w:sectPr>
       <w:pgSz w:w="11906" w:h="16838"/>
@@ -1008,6 +1138,304 @@
     </w:lvl>
   </w:abstractNum>
   <w:abstractNum w:abstractNumId="3" w15:restartNumberingAfterBreak="0">
+    <w:nsid w:val="21E50B12"/>
+    <w:multiLevelType w:val="multilevel"/>
+    <w:tmpl w:val="AB044BEE"/>
+    <w:lvl w:ilvl="0">
+      <w:start w:val="1"/>
+      <w:numFmt w:val="bullet"/>
+      <w:lvlText w:val=""/>
+      <w:lvlJc w:val="left"/>
+      <w:pPr>
+        <w:tabs>
+          <w:tab w:val="num" w:pos="720"/>
+        </w:tabs>
+        <w:ind w:left="720" w:hanging="360"/>
+      </w:pPr>
+      <w:rPr>
+        <w:rFonts w:ascii="Symbol" w:hAnsi="Symbol" w:hint="default"/>
+        <w:sz w:val="20"/>
+      </w:rPr>
+    </w:lvl>
+    <w:lvl w:ilvl="1" w:tentative="1">
+      <w:start w:val="1"/>
+      <w:numFmt w:val="bullet"/>
+      <w:lvlText w:val="o"/>
+      <w:lvlJc w:val="left"/>
+      <w:pPr>
+        <w:tabs>
+          <w:tab w:val="num" w:pos="1440"/>
+        </w:tabs>
+        <w:ind w:left="1440" w:hanging="360"/>
+      </w:pPr>
+      <w:rPr>
+        <w:rFonts w:ascii="Courier New" w:hAnsi="Courier New" w:hint="default"/>
+        <w:sz w:val="20"/>
+      </w:rPr>
+    </w:lvl>
+    <w:lvl w:ilvl="2" w:tentative="1">
+      <w:start w:val="1"/>
+      <w:numFmt w:val="bullet"/>
+      <w:lvlText w:val=""/>
+      <w:lvlJc w:val="left"/>
+      <w:pPr>
+        <w:tabs>
+          <w:tab w:val="num" w:pos="2160"/>
+        </w:tabs>
+        <w:ind w:left="2160" w:hanging="360"/>
+      </w:pPr>
+      <w:rPr>
+        <w:rFonts w:ascii="Wingdings" w:hAnsi="Wingdings" w:hint="default"/>
+        <w:sz w:val="20"/>
+      </w:rPr>
+    </w:lvl>
+    <w:lvl w:ilvl="3" w:tentative="1">
+      <w:start w:val="1"/>
+      <w:numFmt w:val="bullet"/>
+      <w:lvlText w:val=""/>
+      <w:lvlJc w:val="left"/>
+      <w:pPr>
+        <w:tabs>
+          <w:tab w:val="num" w:pos="2880"/>
+        </w:tabs>
+        <w:ind w:left="2880" w:hanging="360"/>
+      </w:pPr>
+      <w:rPr>
+        <w:rFonts w:ascii="Wingdings" w:hAnsi="Wingdings" w:hint="default"/>
+        <w:sz w:val="20"/>
+      </w:rPr>
+    </w:lvl>
+    <w:lvl w:ilvl="4" w:tentative="1">
+      <w:start w:val="1"/>
+      <w:numFmt w:val="bullet"/>
+      <w:lvlText w:val=""/>
+      <w:lvlJc w:val="left"/>
+      <w:pPr>
+        <w:tabs>
+          <w:tab w:val="num" w:pos="3600"/>
+        </w:tabs>
+        <w:ind w:left="3600" w:hanging="360"/>
+      </w:pPr>
+      <w:rPr>
+        <w:rFonts w:ascii="Wingdings" w:hAnsi="Wingdings" w:hint="default"/>
+        <w:sz w:val="20"/>
+      </w:rPr>
+    </w:lvl>
+    <w:lvl w:ilvl="5" w:tentative="1">
+      <w:start w:val="1"/>
+      <w:numFmt w:val="bullet"/>
+      <w:lvlText w:val=""/>
+      <w:lvlJc w:val="left"/>
+      <w:pPr>
+        <w:tabs>
+          <w:tab w:val="num" w:pos="4320"/>
+        </w:tabs>
+        <w:ind w:left="4320" w:hanging="360"/>
+      </w:pPr>
+      <w:rPr>
+        <w:rFonts w:ascii="Wingdings" w:hAnsi="Wingdings" w:hint="default"/>
+        <w:sz w:val="20"/>
+      </w:rPr>
+    </w:lvl>
+    <w:lvl w:ilvl="6" w:tentative="1">
+      <w:start w:val="1"/>
+      <w:numFmt w:val="bullet"/>
+      <w:lvlText w:val=""/>
+      <w:lvlJc w:val="left"/>
+      <w:pPr>
+        <w:tabs>
+          <w:tab w:val="num" w:pos="5040"/>
+        </w:tabs>
+        <w:ind w:left="5040" w:hanging="360"/>
+      </w:pPr>
+      <w:rPr>
+        <w:rFonts w:ascii="Wingdings" w:hAnsi="Wingdings" w:hint="default"/>
+        <w:sz w:val="20"/>
+      </w:rPr>
+    </w:lvl>
+    <w:lvl w:ilvl="7" w:tentative="1">
+      <w:start w:val="1"/>
+      <w:numFmt w:val="bullet"/>
+      <w:lvlText w:val=""/>
+      <w:lvlJc w:val="left"/>
+      <w:pPr>
+        <w:tabs>
+          <w:tab w:val="num" w:pos="5760"/>
+        </w:tabs>
+        <w:ind w:left="5760" w:hanging="360"/>
+      </w:pPr>
+      <w:rPr>
+        <w:rFonts w:ascii="Wingdings" w:hAnsi="Wingdings" w:hint="default"/>
+        <w:sz w:val="20"/>
+      </w:rPr>
+    </w:lvl>
+    <w:lvl w:ilvl="8" w:tentative="1">
+      <w:start w:val="1"/>
+      <w:numFmt w:val="bullet"/>
+      <w:lvlText w:val=""/>
+      <w:lvlJc w:val="left"/>
+      <w:pPr>
+        <w:tabs>
+          <w:tab w:val="num" w:pos="6480"/>
+        </w:tabs>
+        <w:ind w:left="6480" w:hanging="360"/>
+      </w:pPr>
+      <w:rPr>
+        <w:rFonts w:ascii="Wingdings" w:hAnsi="Wingdings" w:hint="default"/>
+        <w:sz w:val="20"/>
+      </w:rPr>
+    </w:lvl>
+  </w:abstractNum>
+  <w:abstractNum w:abstractNumId="4" w15:restartNumberingAfterBreak="0">
+    <w:nsid w:val="26D3138C"/>
+    <w:multiLevelType w:val="multilevel"/>
+    <w:tmpl w:val="3306C858"/>
+    <w:lvl w:ilvl="0">
+      <w:start w:val="1"/>
+      <w:numFmt w:val="bullet"/>
+      <w:lvlText w:val=""/>
+      <w:lvlJc w:val="left"/>
+      <w:pPr>
+        <w:tabs>
+          <w:tab w:val="num" w:pos="720"/>
+        </w:tabs>
+        <w:ind w:left="720" w:hanging="360"/>
+      </w:pPr>
+      <w:rPr>
+        <w:rFonts w:ascii="Symbol" w:hAnsi="Symbol" w:hint="default"/>
+        <w:sz w:val="20"/>
+      </w:rPr>
+    </w:lvl>
+    <w:lvl w:ilvl="1" w:tentative="1">
+      <w:start w:val="1"/>
+      <w:numFmt w:val="bullet"/>
+      <w:lvlText w:val="o"/>
+      <w:lvlJc w:val="left"/>
+      <w:pPr>
+        <w:tabs>
+          <w:tab w:val="num" w:pos="1440"/>
+        </w:tabs>
+        <w:ind w:left="1440" w:hanging="360"/>
+      </w:pPr>
+      <w:rPr>
+        <w:rFonts w:ascii="Courier New" w:hAnsi="Courier New" w:hint="default"/>
+        <w:sz w:val="20"/>
+      </w:rPr>
+    </w:lvl>
+    <w:lvl w:ilvl="2" w:tentative="1">
+      <w:start w:val="1"/>
+      <w:numFmt w:val="bullet"/>
+      <w:lvlText w:val=""/>
+      <w:lvlJc w:val="left"/>
+      <w:pPr>
+        <w:tabs>
+          <w:tab w:val="num" w:pos="2160"/>
+        </w:tabs>
+        <w:ind w:left="2160" w:hanging="360"/>
+      </w:pPr>
+      <w:rPr>
+        <w:rFonts w:ascii="Wingdings" w:hAnsi="Wingdings" w:hint="default"/>
+        <w:sz w:val="20"/>
+      </w:rPr>
+    </w:lvl>
+    <w:lvl w:ilvl="3" w:tentative="1">
+      <w:start w:val="1"/>
+      <w:numFmt w:val="bullet"/>
+      <w:lvlText w:val=""/>
+      <w:lvlJc w:val="left"/>
+      <w:pPr>
+        <w:tabs>
+          <w:tab w:val="num" w:pos="2880"/>
+        </w:tabs>
+        <w:ind w:left="2880" w:hanging="360"/>
+      </w:pPr>
+      <w:rPr>
+        <w:rFonts w:ascii="Wingdings" w:hAnsi="Wingdings" w:hint="default"/>
+        <w:sz w:val="20"/>
+      </w:rPr>
+    </w:lvl>
+    <w:lvl w:ilvl="4" w:tentative="1">
+      <w:start w:val="1"/>
+      <w:numFmt w:val="bullet"/>
+      <w:lvlText w:val=""/>
+      <w:lvlJc w:val="left"/>
+      <w:pPr>
+        <w:tabs>
+          <w:tab w:val="num" w:pos="3600"/>
+        </w:tabs>
+        <w:ind w:left="3600" w:hanging="360"/>
+      </w:pPr>
+      <w:rPr>
+        <w:rFonts w:ascii="Wingdings" w:hAnsi="Wingdings" w:hint="default"/>
+        <w:sz w:val="20"/>
+      </w:rPr>
+    </w:lvl>
+    <w:lvl w:ilvl="5" w:tentative="1">
+      <w:start w:val="1"/>
+      <w:numFmt w:val="bullet"/>
+      <w:lvlText w:val=""/>
+      <w:lvlJc w:val="left"/>
+      <w:pPr>
+        <w:tabs>
+          <w:tab w:val="num" w:pos="4320"/>
+        </w:tabs>
+        <w:ind w:left="4320" w:hanging="360"/>
+      </w:pPr>
+      <w:rPr>
+        <w:rFonts w:ascii="Wingdings" w:hAnsi="Wingdings" w:hint="default"/>
+        <w:sz w:val="20"/>
+      </w:rPr>
+    </w:lvl>
+    <w:lvl w:ilvl="6" w:tentative="1">
+      <w:start w:val="1"/>
+      <w:numFmt w:val="bullet"/>
+      <w:lvlText w:val=""/>
+      <w:lvlJc w:val="left"/>
+      <w:pPr>
+        <w:tabs>
+          <w:tab w:val="num" w:pos="5040"/>
+        </w:tabs>
+        <w:ind w:left="5040" w:hanging="360"/>
+      </w:pPr>
+      <w:rPr>
+        <w:rFonts w:ascii="Wingdings" w:hAnsi="Wingdings" w:hint="default"/>
+        <w:sz w:val="20"/>
+      </w:rPr>
+    </w:lvl>
+    <w:lvl w:ilvl="7" w:tentative="1">
+      <w:start w:val="1"/>
+      <w:numFmt w:val="bullet"/>
+      <w:lvlText w:val=""/>
+      <w:lvlJc w:val="left"/>
+      <w:pPr>
+        <w:tabs>
+          <w:tab w:val="num" w:pos="5760"/>
+        </w:tabs>
+        <w:ind w:left="5760" w:hanging="360"/>
+      </w:pPr>
+      <w:rPr>
+        <w:rFonts w:ascii="Wingdings" w:hAnsi="Wingdings" w:hint="default"/>
+        <w:sz w:val="20"/>
+      </w:rPr>
+    </w:lvl>
+    <w:lvl w:ilvl="8" w:tentative="1">
+      <w:start w:val="1"/>
+      <w:numFmt w:val="bullet"/>
+      <w:lvlText w:val=""/>
+      <w:lvlJc w:val="left"/>
+      <w:pPr>
+        <w:tabs>
+          <w:tab w:val="num" w:pos="6480"/>
+        </w:tabs>
+        <w:ind w:left="6480" w:hanging="360"/>
+      </w:pPr>
+      <w:rPr>
+        <w:rFonts w:ascii="Wingdings" w:hAnsi="Wingdings" w:hint="default"/>
+        <w:sz w:val="20"/>
+      </w:rPr>
+    </w:lvl>
+  </w:abstractNum>
+  <w:abstractNum w:abstractNumId="5" w15:restartNumberingAfterBreak="0">
     <w:nsid w:val="29B5499D"/>
     <w:multiLevelType w:val="multilevel"/>
     <w:tmpl w:val="0F0A6AF8"/>
@@ -1156,7 +1584,7 @@
       </w:rPr>
     </w:lvl>
   </w:abstractNum>
-  <w:abstractNum w:abstractNumId="4" w15:restartNumberingAfterBreak="0">
+  <w:abstractNum w:abstractNumId="6" w15:restartNumberingAfterBreak="0">
     <w:nsid w:val="3CCE7A61"/>
     <w:multiLevelType w:val="hybridMultilevel"/>
     <w:tmpl w:val="495E1C14"/>
@@ -1269,7 +1697,156 @@
       </w:rPr>
     </w:lvl>
   </w:abstractNum>
-  <w:abstractNum w:abstractNumId="5" w15:restartNumberingAfterBreak="0">
+  <w:abstractNum w:abstractNumId="7" w15:restartNumberingAfterBreak="0">
+    <w:nsid w:val="3E7C6F2E"/>
+    <w:multiLevelType w:val="multilevel"/>
+    <w:tmpl w:val="0DBC6248"/>
+    <w:lvl w:ilvl="0">
+      <w:start w:val="1"/>
+      <w:numFmt w:val="bullet"/>
+      <w:lvlText w:val=""/>
+      <w:lvlJc w:val="left"/>
+      <w:pPr>
+        <w:tabs>
+          <w:tab w:val="num" w:pos="720"/>
+        </w:tabs>
+        <w:ind w:left="720" w:hanging="360"/>
+      </w:pPr>
+      <w:rPr>
+        <w:rFonts w:ascii="Symbol" w:hAnsi="Symbol" w:hint="default"/>
+        <w:sz w:val="20"/>
+      </w:rPr>
+    </w:lvl>
+    <w:lvl w:ilvl="1" w:tentative="1">
+      <w:start w:val="1"/>
+      <w:numFmt w:val="bullet"/>
+      <w:lvlText w:val="o"/>
+      <w:lvlJc w:val="left"/>
+      <w:pPr>
+        <w:tabs>
+          <w:tab w:val="num" w:pos="1440"/>
+        </w:tabs>
+        <w:ind w:left="1440" w:hanging="360"/>
+      </w:pPr>
+      <w:rPr>
+        <w:rFonts w:ascii="Courier New" w:hAnsi="Courier New" w:hint="default"/>
+        <w:sz w:val="20"/>
+      </w:rPr>
+    </w:lvl>
+    <w:lvl w:ilvl="2" w:tentative="1">
+      <w:start w:val="1"/>
+      <w:numFmt w:val="bullet"/>
+      <w:lvlText w:val=""/>
+      <w:lvlJc w:val="left"/>
+      <w:pPr>
+        <w:tabs>
+          <w:tab w:val="num" w:pos="2160"/>
+        </w:tabs>
+        <w:ind w:left="2160" w:hanging="360"/>
+      </w:pPr>
+      <w:rPr>
+        <w:rFonts w:ascii="Wingdings" w:hAnsi="Wingdings" w:hint="default"/>
+        <w:sz w:val="20"/>
+      </w:rPr>
+    </w:lvl>
+    <w:lvl w:ilvl="3" w:tentative="1">
+      <w:start w:val="1"/>
+      <w:numFmt w:val="bullet"/>
+      <w:lvlText w:val=""/>
+      <w:lvlJc w:val="left"/>
+      <w:pPr>
+        <w:tabs>
+          <w:tab w:val="num" w:pos="2880"/>
+        </w:tabs>
+        <w:ind w:left="2880" w:hanging="360"/>
+      </w:pPr>
+      <w:rPr>
+        <w:rFonts w:ascii="Wingdings" w:hAnsi="Wingdings" w:hint="default"/>
+        <w:sz w:val="20"/>
+      </w:rPr>
+    </w:lvl>
+    <w:lvl w:ilvl="4" w:tentative="1">
+      <w:start w:val="1"/>
+      <w:numFmt w:val="bullet"/>
+      <w:lvlText w:val=""/>
+      <w:lvlJc w:val="left"/>
+      <w:pPr>
+        <w:tabs>
+          <w:tab w:val="num" w:pos="3600"/>
+        </w:tabs>
+        <w:ind w:left="3600" w:hanging="360"/>
+      </w:pPr>
+      <w:rPr>
+        <w:rFonts w:ascii="Wingdings" w:hAnsi="Wingdings" w:hint="default"/>
+        <w:sz w:val="20"/>
+      </w:rPr>
+    </w:lvl>
+    <w:lvl w:ilvl="5" w:tentative="1">
+      <w:start w:val="1"/>
+      <w:numFmt w:val="bullet"/>
+      <w:lvlText w:val=""/>
+      <w:lvlJc w:val="left"/>
+      <w:pPr>
+        <w:tabs>
+          <w:tab w:val="num" w:pos="4320"/>
+        </w:tabs>
+        <w:ind w:left="4320" w:hanging="360"/>
+      </w:pPr>
+      <w:rPr>
+        <w:rFonts w:ascii="Wingdings" w:hAnsi="Wingdings" w:hint="default"/>
+        <w:sz w:val="20"/>
+      </w:rPr>
+    </w:lvl>
+    <w:lvl w:ilvl="6" w:tentative="1">
+      <w:start w:val="1"/>
+      <w:numFmt w:val="bullet"/>
+      <w:lvlText w:val=""/>
+      <w:lvlJc w:val="left"/>
+      <w:pPr>
+        <w:tabs>
+          <w:tab w:val="num" w:pos="5040"/>
+        </w:tabs>
+        <w:ind w:left="5040" w:hanging="360"/>
+      </w:pPr>
+      <w:rPr>
+        <w:rFonts w:ascii="Wingdings" w:hAnsi="Wingdings" w:hint="default"/>
+        <w:sz w:val="20"/>
+      </w:rPr>
+    </w:lvl>
+    <w:lvl w:ilvl="7" w:tentative="1">
+      <w:start w:val="1"/>
+      <w:numFmt w:val="bullet"/>
+      <w:lvlText w:val=""/>
+      <w:lvlJc w:val="left"/>
+      <w:pPr>
+        <w:tabs>
+          <w:tab w:val="num" w:pos="5760"/>
+        </w:tabs>
+        <w:ind w:left="5760" w:hanging="360"/>
+      </w:pPr>
+      <w:rPr>
+        <w:rFonts w:ascii="Wingdings" w:hAnsi="Wingdings" w:hint="default"/>
+        <w:sz w:val="20"/>
+      </w:rPr>
+    </w:lvl>
+    <w:lvl w:ilvl="8" w:tentative="1">
+      <w:start w:val="1"/>
+      <w:numFmt w:val="bullet"/>
+      <w:lvlText w:val=""/>
+      <w:lvlJc w:val="left"/>
+      <w:pPr>
+        <w:tabs>
+          <w:tab w:val="num" w:pos="6480"/>
+        </w:tabs>
+        <w:ind w:left="6480" w:hanging="360"/>
+      </w:pPr>
+      <w:rPr>
+        <w:rFonts w:ascii="Wingdings" w:hAnsi="Wingdings" w:hint="default"/>
+        <w:sz w:val="20"/>
+      </w:rPr>
+    </w:lvl>
+  </w:abstractNum>
+  <w:abstractNum w:abstractNumId="8" w15:restartNumberingAfterBreak="0">
     <w:nsid w:val="46EB6984"/>
     <w:multiLevelType w:val="hybridMultilevel"/>
     <w:tmpl w:val="5E32279C"/>
@@ -1382,7 +1959,7 @@
       </w:rPr>
     </w:lvl>
   </w:abstractNum>
-  <w:abstractNum w:abstractNumId="6" w15:restartNumberingAfterBreak="0">
+  <w:abstractNum w:abstractNumId="9" w15:restartNumberingAfterBreak="0">
     <w:nsid w:val="48B168AD"/>
     <w:multiLevelType w:val="multilevel"/>
     <w:tmpl w:val="07CEAACE"/>
@@ -1531,7 +2108,7 @@
       </w:rPr>
     </w:lvl>
   </w:abstractNum>
-  <w:abstractNum w:abstractNumId="7" w15:restartNumberingAfterBreak="0">
+  <w:abstractNum w:abstractNumId="10" w15:restartNumberingAfterBreak="0">
     <w:nsid w:val="4D0904AD"/>
     <w:multiLevelType w:val="multilevel"/>
     <w:tmpl w:val="6EEA860E"/>
@@ -1680,7 +2257,7 @@
       </w:rPr>
     </w:lvl>
   </w:abstractNum>
-  <w:abstractNum w:abstractNumId="8" w15:restartNumberingAfterBreak="0">
+  <w:abstractNum w:abstractNumId="11" w15:restartNumberingAfterBreak="0">
     <w:nsid w:val="5CC41997"/>
     <w:multiLevelType w:val="hybridMultilevel"/>
     <w:tmpl w:val="EE5AB786"/>
@@ -1793,7 +2370,644 @@
       </w:rPr>
     </w:lvl>
   </w:abstractNum>
-  <w:abstractNum w:abstractNumId="9" w15:restartNumberingAfterBreak="0">
+  <w:abstractNum w:abstractNumId="12" w15:restartNumberingAfterBreak="0">
+    <w:nsid w:val="6B9044D5"/>
+    <w:multiLevelType w:val="hybridMultilevel"/>
+    <w:tmpl w:val="AD1ECCD0"/>
+    <w:lvl w:ilvl="0" w:tplc="8996C4D2">
+      <w:start w:val="1"/>
+      <w:numFmt w:val="bullet"/>
+      <w:lvlText w:val="−"/>
+      <w:lvlJc w:val="left"/>
+      <w:pPr>
+        <w:ind w:left="1080" w:hanging="360"/>
+      </w:pPr>
+      <w:rPr>
+        <w:rFonts w:ascii="Be Vietnam Pro" w:hAnsi="Be Vietnam Pro" w:hint="default"/>
+      </w:rPr>
+    </w:lvl>
+    <w:lvl w:ilvl="1" w:tplc="042A0003" w:tentative="1">
+      <w:start w:val="1"/>
+      <w:numFmt w:val="bullet"/>
+      <w:lvlText w:val="o"/>
+      <w:lvlJc w:val="left"/>
+      <w:pPr>
+        <w:ind w:left="1800" w:hanging="360"/>
+      </w:pPr>
+      <w:rPr>
+        <w:rFonts w:ascii="Courier New" w:hAnsi="Courier New" w:cs="Courier New" w:hint="default"/>
+      </w:rPr>
+    </w:lvl>
+    <w:lvl w:ilvl="2" w:tplc="042A0005" w:tentative="1">
+      <w:start w:val="1"/>
+      <w:numFmt w:val="bullet"/>
+      <w:lvlText w:val=""/>
+      <w:lvlJc w:val="left"/>
+      <w:pPr>
+        <w:ind w:left="2520" w:hanging="360"/>
+      </w:pPr>
+      <w:rPr>
+        <w:rFonts w:ascii="Wingdings" w:hAnsi="Wingdings" w:hint="default"/>
+      </w:rPr>
+    </w:lvl>
+    <w:lvl w:ilvl="3" w:tplc="042A0001" w:tentative="1">
+      <w:start w:val="1"/>
+      <w:numFmt w:val="bullet"/>
+      <w:lvlText w:val=""/>
+      <w:lvlJc w:val="left"/>
+      <w:pPr>
+        <w:ind w:left="3240" w:hanging="360"/>
+      </w:pPr>
+      <w:rPr>
+        <w:rFonts w:ascii="Symbol" w:hAnsi="Symbol" w:hint="default"/>
+      </w:rPr>
+    </w:lvl>
+    <w:lvl w:ilvl="4" w:tplc="042A0003" w:tentative="1">
+      <w:start w:val="1"/>
+      <w:numFmt w:val="bullet"/>
+      <w:lvlText w:val="o"/>
+      <w:lvlJc w:val="left"/>
+      <w:pPr>
+        <w:ind w:left="3960" w:hanging="360"/>
+      </w:pPr>
+      <w:rPr>
+        <w:rFonts w:ascii="Courier New" w:hAnsi="Courier New" w:cs="Courier New" w:hint="default"/>
+      </w:rPr>
+    </w:lvl>
+    <w:lvl w:ilvl="5" w:tplc="042A0005" w:tentative="1">
+      <w:start w:val="1"/>
+      <w:numFmt w:val="bullet"/>
+      <w:lvlText w:val=""/>
+      <w:lvlJc w:val="left"/>
+      <w:pPr>
+        <w:ind w:left="4680" w:hanging="360"/>
+      </w:pPr>
+      <w:rPr>
+        <w:rFonts w:ascii="Wingdings" w:hAnsi="Wingdings" w:hint="default"/>
+      </w:rPr>
+    </w:lvl>
+    <w:lvl w:ilvl="6" w:tplc="042A0001" w:tentative="1">
+      <w:start w:val="1"/>
+      <w:numFmt w:val="bullet"/>
+      <w:lvlText w:val=""/>
+      <w:lvlJc w:val="left"/>
+      <w:pPr>
+        <w:ind w:left="5400" w:hanging="360"/>
+      </w:pPr>
+      <w:rPr>
+        <w:rFonts w:ascii="Symbol" w:hAnsi="Symbol" w:hint="default"/>
+      </w:rPr>
+    </w:lvl>
+    <w:lvl w:ilvl="7" w:tplc="042A0003" w:tentative="1">
+      <w:start w:val="1"/>
+      <w:numFmt w:val="bullet"/>
+      <w:lvlText w:val="o"/>
+      <w:lvlJc w:val="left"/>
+      <w:pPr>
+        <w:ind w:left="6120" w:hanging="360"/>
+      </w:pPr>
+      <w:rPr>
+        <w:rFonts w:ascii="Courier New" w:hAnsi="Courier New" w:cs="Courier New" w:hint="default"/>
+      </w:rPr>
+    </w:lvl>
+    <w:lvl w:ilvl="8" w:tplc="042A0005" w:tentative="1">
+      <w:start w:val="1"/>
+      <w:numFmt w:val="bullet"/>
+      <w:lvlText w:val=""/>
+      <w:lvlJc w:val="left"/>
+      <w:pPr>
+        <w:ind w:left="6840" w:hanging="360"/>
+      </w:pPr>
+      <w:rPr>
+        <w:rFonts w:ascii="Wingdings" w:hAnsi="Wingdings" w:hint="default"/>
+      </w:rPr>
+    </w:lvl>
+  </w:abstractNum>
+  <w:abstractNum w:abstractNumId="13" w15:restartNumberingAfterBreak="0">
+    <w:nsid w:val="75284EC1"/>
+    <w:multiLevelType w:val="hybridMultilevel"/>
+    <w:tmpl w:val="F16A0D92"/>
+    <w:lvl w:ilvl="0" w:tplc="8996C4D2">
+      <w:start w:val="1"/>
+      <w:numFmt w:val="bullet"/>
+      <w:lvlText w:val="−"/>
+      <w:lvlJc w:val="left"/>
+      <w:pPr>
+        <w:ind w:left="1080" w:hanging="360"/>
+      </w:pPr>
+      <w:rPr>
+        <w:rFonts w:ascii="Be Vietnam Pro" w:hAnsi="Be Vietnam Pro" w:hint="default"/>
+      </w:rPr>
+    </w:lvl>
+    <w:lvl w:ilvl="1" w:tplc="042A0003" w:tentative="1">
+      <w:start w:val="1"/>
+      <w:numFmt w:val="bullet"/>
+      <w:lvlText w:val="o"/>
+      <w:lvlJc w:val="left"/>
+      <w:pPr>
+        <w:ind w:left="1800" w:hanging="360"/>
+      </w:pPr>
+      <w:rPr>
+        <w:rFonts w:ascii="Courier New" w:hAnsi="Courier New" w:cs="Courier New" w:hint="default"/>
+      </w:rPr>
+    </w:lvl>
+    <w:lvl w:ilvl="2" w:tplc="042A0005" w:tentative="1">
+      <w:start w:val="1"/>
+      <w:numFmt w:val="bullet"/>
+      <w:lvlText w:val=""/>
+      <w:lvlJc w:val="left"/>
+      <w:pPr>
+        <w:ind w:left="2520" w:hanging="360"/>
+      </w:pPr>
+      <w:rPr>
+        <w:rFonts w:ascii="Wingdings" w:hAnsi="Wingdings" w:hint="default"/>
+      </w:rPr>
+    </w:lvl>
+    <w:lvl w:ilvl="3" w:tplc="042A0001" w:tentative="1">
+      <w:start w:val="1"/>
+      <w:numFmt w:val="bullet"/>
+      <w:lvlText w:val=""/>
+      <w:lvlJc w:val="left"/>
+      <w:pPr>
+        <w:ind w:left="3240" w:hanging="360"/>
+      </w:pPr>
+      <w:rPr>
+        <w:rFonts w:ascii="Symbol" w:hAnsi="Symbol" w:hint="default"/>
+      </w:rPr>
+    </w:lvl>
+    <w:lvl w:ilvl="4" w:tplc="042A0003" w:tentative="1">
+      <w:start w:val="1"/>
+      <w:numFmt w:val="bullet"/>
+      <w:lvlText w:val="o"/>
+      <w:lvlJc w:val="left"/>
+      <w:pPr>
+        <w:ind w:left="3960" w:hanging="360"/>
+      </w:pPr>
+      <w:rPr>
+        <w:rFonts w:ascii="Courier New" w:hAnsi="Courier New" w:cs="Courier New" w:hint="default"/>
+      </w:rPr>
+    </w:lvl>
+    <w:lvl w:ilvl="5" w:tplc="042A0005" w:tentative="1">
+      <w:start w:val="1"/>
+      <w:numFmt w:val="bullet"/>
+      <w:lvlText w:val=""/>
+      <w:lvlJc w:val="left"/>
+      <w:pPr>
+        <w:ind w:left="4680" w:hanging="360"/>
+      </w:pPr>
+      <w:rPr>
+        <w:rFonts w:ascii="Wingdings" w:hAnsi="Wingdings" w:hint="default"/>
+      </w:rPr>
+    </w:lvl>
+    <w:lvl w:ilvl="6" w:tplc="042A0001" w:tentative="1">
+      <w:start w:val="1"/>
+      <w:numFmt w:val="bullet"/>
+      <w:lvlText w:val=""/>
+      <w:lvlJc w:val="left"/>
+      <w:pPr>
+        <w:ind w:left="5400" w:hanging="360"/>
+      </w:pPr>
+      <w:rPr>
+        <w:rFonts w:ascii="Symbol" w:hAnsi="Symbol" w:hint="default"/>
+      </w:rPr>
+    </w:lvl>
+    <w:lvl w:ilvl="7" w:tplc="042A0003" w:tentative="1">
+      <w:start w:val="1"/>
+      <w:numFmt w:val="bullet"/>
+      <w:lvlText w:val="o"/>
+      <w:lvlJc w:val="left"/>
+      <w:pPr>
+        <w:ind w:left="6120" w:hanging="360"/>
+      </w:pPr>
+      <w:rPr>
+        <w:rFonts w:ascii="Courier New" w:hAnsi="Courier New" w:cs="Courier New" w:hint="default"/>
+      </w:rPr>
+    </w:lvl>
+    <w:lvl w:ilvl="8" w:tplc="042A0005" w:tentative="1">
+      <w:start w:val="1"/>
+      <w:numFmt w:val="bullet"/>
+      <w:lvlText w:val=""/>
+      <w:lvlJc w:val="left"/>
+      <w:pPr>
+        <w:ind w:left="6840" w:hanging="360"/>
+      </w:pPr>
+      <w:rPr>
+        <w:rFonts w:ascii="Wingdings" w:hAnsi="Wingdings" w:hint="default"/>
+      </w:rPr>
+    </w:lvl>
+  </w:abstractNum>
+  <w:abstractNum w:abstractNumId="14" w15:restartNumberingAfterBreak="0">
+    <w:nsid w:val="76990C51"/>
+    <w:multiLevelType w:val="multilevel"/>
+    <w:tmpl w:val="54DCFC52"/>
+    <w:lvl w:ilvl="0">
+      <w:start w:val="1"/>
+      <w:numFmt w:val="bullet"/>
+      <w:lvlText w:val=""/>
+      <w:lvlJc w:val="left"/>
+      <w:pPr>
+        <w:tabs>
+          <w:tab w:val="num" w:pos="720"/>
+        </w:tabs>
+        <w:ind w:left="720" w:hanging="360"/>
+      </w:pPr>
+      <w:rPr>
+        <w:rFonts w:ascii="Symbol" w:hAnsi="Symbol" w:hint="default"/>
+        <w:sz w:val="20"/>
+      </w:rPr>
+    </w:lvl>
+    <w:lvl w:ilvl="1" w:tentative="1">
+      <w:start w:val="1"/>
+      <w:numFmt w:val="bullet"/>
+      <w:lvlText w:val="o"/>
+      <w:lvlJc w:val="left"/>
+      <w:pPr>
+        <w:tabs>
+          <w:tab w:val="num" w:pos="1440"/>
+        </w:tabs>
+        <w:ind w:left="1440" w:hanging="360"/>
+      </w:pPr>
+      <w:rPr>
+        <w:rFonts w:ascii="Courier New" w:hAnsi="Courier New" w:hint="default"/>
+        <w:sz w:val="20"/>
+      </w:rPr>
+    </w:lvl>
+    <w:lvl w:ilvl="2" w:tentative="1">
+      <w:start w:val="1"/>
+      <w:numFmt w:val="bullet"/>
+      <w:lvlText w:val=""/>
+      <w:lvlJc w:val="left"/>
+      <w:pPr>
+        <w:tabs>
+          <w:tab w:val="num" w:pos="2160"/>
+        </w:tabs>
+        <w:ind w:left="2160" w:hanging="360"/>
+      </w:pPr>
+      <w:rPr>
+        <w:rFonts w:ascii="Wingdings" w:hAnsi="Wingdings" w:hint="default"/>
+        <w:sz w:val="20"/>
+      </w:rPr>
+    </w:lvl>
+    <w:lvl w:ilvl="3" w:tentative="1">
+      <w:start w:val="1"/>
+      <w:numFmt w:val="bullet"/>
+      <w:lvlText w:val=""/>
+      <w:lvlJc w:val="left"/>
+      <w:pPr>
+        <w:tabs>
+          <w:tab w:val="num" w:pos="2880"/>
+        </w:tabs>
+        <w:ind w:left="2880" w:hanging="360"/>
+      </w:pPr>
+      <w:rPr>
+        <w:rFonts w:ascii="Wingdings" w:hAnsi="Wingdings" w:hint="default"/>
+        <w:sz w:val="20"/>
+      </w:rPr>
+    </w:lvl>
+    <w:lvl w:ilvl="4" w:tentative="1">
+      <w:start w:val="1"/>
+      <w:numFmt w:val="bullet"/>
+      <w:lvlText w:val=""/>
+      <w:lvlJc w:val="left"/>
+      <w:pPr>
+        <w:tabs>
+          <w:tab w:val="num" w:pos="3600"/>
+        </w:tabs>
+        <w:ind w:left="3600" w:hanging="360"/>
+      </w:pPr>
+      <w:rPr>
+        <w:rFonts w:ascii="Wingdings" w:hAnsi="Wingdings" w:hint="default"/>
+        <w:sz w:val="20"/>
+      </w:rPr>
+    </w:lvl>
+    <w:lvl w:ilvl="5" w:tentative="1">
+      <w:start w:val="1"/>
+      <w:numFmt w:val="bullet"/>
+      <w:lvlText w:val=""/>
+      <w:lvlJc w:val="left"/>
+      <w:pPr>
+        <w:tabs>
+          <w:tab w:val="num" w:pos="4320"/>
+        </w:tabs>
+        <w:ind w:left="4320" w:hanging="360"/>
+      </w:pPr>
+      <w:rPr>
+        <w:rFonts w:ascii="Wingdings" w:hAnsi="Wingdings" w:hint="default"/>
+        <w:sz w:val="20"/>
+      </w:rPr>
+    </w:lvl>
+    <w:lvl w:ilvl="6" w:tentative="1">
+      <w:start w:val="1"/>
+      <w:numFmt w:val="bullet"/>
+      <w:lvlText w:val=""/>
+      <w:lvlJc w:val="left"/>
+      <w:pPr>
+        <w:tabs>
+          <w:tab w:val="num" w:pos="5040"/>
+        </w:tabs>
+        <w:ind w:left="5040" w:hanging="360"/>
+      </w:pPr>
+      <w:rPr>
+        <w:rFonts w:ascii="Wingdings" w:hAnsi="Wingdings" w:hint="default"/>
+        <w:sz w:val="20"/>
+      </w:rPr>
+    </w:lvl>
+    <w:lvl w:ilvl="7" w:tentative="1">
+      <w:start w:val="1"/>
+      <w:numFmt w:val="bullet"/>
+      <w:lvlText w:val=""/>
+      <w:lvlJc w:val="left"/>
+      <w:pPr>
+        <w:tabs>
+          <w:tab w:val="num" w:pos="5760"/>
+        </w:tabs>
+        <w:ind w:left="5760" w:hanging="360"/>
+      </w:pPr>
+      <w:rPr>
+        <w:rFonts w:ascii="Wingdings" w:hAnsi="Wingdings" w:hint="default"/>
+        <w:sz w:val="20"/>
+      </w:rPr>
+    </w:lvl>
+    <w:lvl w:ilvl="8" w:tentative="1">
+      <w:start w:val="1"/>
+      <w:numFmt w:val="bullet"/>
+      <w:lvlText w:val=""/>
+      <w:lvlJc w:val="left"/>
+      <w:pPr>
+        <w:tabs>
+          <w:tab w:val="num" w:pos="6480"/>
+        </w:tabs>
+        <w:ind w:left="6480" w:hanging="360"/>
+      </w:pPr>
+      <w:rPr>
+        <w:rFonts w:ascii="Wingdings" w:hAnsi="Wingdings" w:hint="default"/>
+        <w:sz w:val="20"/>
+      </w:rPr>
+    </w:lvl>
+  </w:abstractNum>
+  <w:abstractNum w:abstractNumId="15" w15:restartNumberingAfterBreak="0">
+    <w:nsid w:val="7A6543BD"/>
+    <w:multiLevelType w:val="hybridMultilevel"/>
+    <w:tmpl w:val="DB98DC2C"/>
+    <w:lvl w:ilvl="0" w:tplc="8996C4D2">
+      <w:start w:val="1"/>
+      <w:numFmt w:val="bullet"/>
+      <w:lvlText w:val="−"/>
+      <w:lvlJc w:val="left"/>
+      <w:pPr>
+        <w:ind w:left="1080" w:hanging="360"/>
+      </w:pPr>
+      <w:rPr>
+        <w:rFonts w:ascii="Be Vietnam Pro" w:hAnsi="Be Vietnam Pro" w:hint="default"/>
+      </w:rPr>
+    </w:lvl>
+    <w:lvl w:ilvl="1" w:tplc="042A0003" w:tentative="1">
+      <w:start w:val="1"/>
+      <w:numFmt w:val="bullet"/>
+      <w:lvlText w:val="o"/>
+      <w:lvlJc w:val="left"/>
+      <w:pPr>
+        <w:ind w:left="1800" w:hanging="360"/>
+      </w:pPr>
+      <w:rPr>
+        <w:rFonts w:ascii="Courier New" w:hAnsi="Courier New" w:cs="Courier New" w:hint="default"/>
+      </w:rPr>
+    </w:lvl>
+    <w:lvl w:ilvl="2" w:tplc="042A0005" w:tentative="1">
+      <w:start w:val="1"/>
+      <w:numFmt w:val="bullet"/>
+      <w:lvlText w:val=""/>
+      <w:lvlJc w:val="left"/>
+      <w:pPr>
+        <w:ind w:left="2520" w:hanging="360"/>
+      </w:pPr>
+      <w:rPr>
+        <w:rFonts w:ascii="Wingdings" w:hAnsi="Wingdings" w:hint="default"/>
+      </w:rPr>
+    </w:lvl>
+    <w:lvl w:ilvl="3" w:tplc="042A0001" w:tentative="1">
+      <w:start w:val="1"/>
+      <w:numFmt w:val="bullet"/>
+      <w:lvlText w:val=""/>
+      <w:lvlJc w:val="left"/>
+      <w:pPr>
+        <w:ind w:left="3240" w:hanging="360"/>
+      </w:pPr>
+      <w:rPr>
+        <w:rFonts w:ascii="Symbol" w:hAnsi="Symbol" w:hint="default"/>
+      </w:rPr>
+    </w:lvl>
+    <w:lvl w:ilvl="4" w:tplc="042A0003" w:tentative="1">
+      <w:start w:val="1"/>
+      <w:numFmt w:val="bullet"/>
+      <w:lvlText w:val="o"/>
+      <w:lvlJc w:val="left"/>
+      <w:pPr>
+        <w:ind w:left="3960" w:hanging="360"/>
+      </w:pPr>
+      <w:rPr>
+        <w:rFonts w:ascii="Courier New" w:hAnsi="Courier New" w:cs="Courier New" w:hint="default"/>
+      </w:rPr>
+    </w:lvl>
+    <w:lvl w:ilvl="5" w:tplc="042A0005" w:tentative="1">
+      <w:start w:val="1"/>
+      <w:numFmt w:val="bullet"/>
+      <w:lvlText w:val=""/>
+      <w:lvlJc w:val="left"/>
+      <w:pPr>
+        <w:ind w:left="4680" w:hanging="360"/>
+      </w:pPr>
+      <w:rPr>
+        <w:rFonts w:ascii="Wingdings" w:hAnsi="Wingdings" w:hint="default"/>
+      </w:rPr>
+    </w:lvl>
+    <w:lvl w:ilvl="6" w:tplc="042A0001" w:tentative="1">
+      <w:start w:val="1"/>
+      <w:numFmt w:val="bullet"/>
+      <w:lvlText w:val=""/>
+      <w:lvlJc w:val="left"/>
+      <w:pPr>
+        <w:ind w:left="5400" w:hanging="360"/>
+      </w:pPr>
+      <w:rPr>
+        <w:rFonts w:ascii="Symbol" w:hAnsi="Symbol" w:hint="default"/>
+      </w:rPr>
+    </w:lvl>
+    <w:lvl w:ilvl="7" w:tplc="042A0003" w:tentative="1">
+      <w:start w:val="1"/>
+      <w:numFmt w:val="bullet"/>
+      <w:lvlText w:val="o"/>
+      <w:lvlJc w:val="left"/>
+      <w:pPr>
+        <w:ind w:left="6120" w:hanging="360"/>
+      </w:pPr>
+      <w:rPr>
+        <w:rFonts w:ascii="Courier New" w:hAnsi="Courier New" w:cs="Courier New" w:hint="default"/>
+      </w:rPr>
+    </w:lvl>
+    <w:lvl w:ilvl="8" w:tplc="042A0005" w:tentative="1">
+      <w:start w:val="1"/>
+      <w:numFmt w:val="bullet"/>
+      <w:lvlText w:val=""/>
+      <w:lvlJc w:val="left"/>
+      <w:pPr>
+        <w:ind w:left="6840" w:hanging="360"/>
+      </w:pPr>
+      <w:rPr>
+        <w:rFonts w:ascii="Wingdings" w:hAnsi="Wingdings" w:hint="default"/>
+      </w:rPr>
+    </w:lvl>
+  </w:abstractNum>
+  <w:abstractNum w:abstractNumId="16" w15:restartNumberingAfterBreak="0">
+    <w:nsid w:val="7DC00E0C"/>
+    <w:multiLevelType w:val="multilevel"/>
+    <w:tmpl w:val="4412CAC0"/>
+    <w:lvl w:ilvl="0">
+      <w:start w:val="1"/>
+      <w:numFmt w:val="bullet"/>
+      <w:lvlText w:val=""/>
+      <w:lvlJc w:val="left"/>
+      <w:pPr>
+        <w:tabs>
+          <w:tab w:val="num" w:pos="720"/>
+        </w:tabs>
+        <w:ind w:left="720" w:hanging="360"/>
+      </w:pPr>
+      <w:rPr>
+        <w:rFonts w:ascii="Symbol" w:hAnsi="Symbol" w:hint="default"/>
+        <w:sz w:val="20"/>
+      </w:rPr>
+    </w:lvl>
+    <w:lvl w:ilvl="1" w:tentative="1">
+      <w:start w:val="1"/>
+      <w:numFmt w:val="bullet"/>
+      <w:lvlText w:val="o"/>
+      <w:lvlJc w:val="left"/>
+      <w:pPr>
+        <w:tabs>
+          <w:tab w:val="num" w:pos="1440"/>
+        </w:tabs>
+        <w:ind w:left="1440" w:hanging="360"/>
+      </w:pPr>
+      <w:rPr>
+        <w:rFonts w:ascii="Courier New" w:hAnsi="Courier New" w:hint="default"/>
+        <w:sz w:val="20"/>
+      </w:rPr>
+    </w:lvl>
+    <w:lvl w:ilvl="2" w:tentative="1">
+      <w:start w:val="1"/>
+      <w:numFmt w:val="bullet"/>
+      <w:lvlText w:val=""/>
+      <w:lvlJc w:val="left"/>
+      <w:pPr>
+        <w:tabs>
+          <w:tab w:val="num" w:pos="2160"/>
+        </w:tabs>
+        <w:ind w:left="2160" w:hanging="360"/>
+      </w:pPr>
+      <w:rPr>
+        <w:rFonts w:ascii="Wingdings" w:hAnsi="Wingdings" w:hint="default"/>
+        <w:sz w:val="20"/>
+      </w:rPr>
+    </w:lvl>
+    <w:lvl w:ilvl="3" w:tentative="1">
+      <w:start w:val="1"/>
+      <w:numFmt w:val="bullet"/>
+      <w:lvlText w:val=""/>
+      <w:lvlJc w:val="left"/>
+      <w:pPr>
+        <w:tabs>
+          <w:tab w:val="num" w:pos="2880"/>
+        </w:tabs>
+        <w:ind w:left="2880" w:hanging="360"/>
+      </w:pPr>
+      <w:rPr>
+        <w:rFonts w:ascii="Wingdings" w:hAnsi="Wingdings" w:hint="default"/>
+        <w:sz w:val="20"/>
+      </w:rPr>
+    </w:lvl>
+    <w:lvl w:ilvl="4" w:tentative="1">
+      <w:start w:val="1"/>
+      <w:numFmt w:val="bullet"/>
+      <w:lvlText w:val=""/>
+      <w:lvlJc w:val="left"/>
+      <w:pPr>
+        <w:tabs>
+          <w:tab w:val="num" w:pos="3600"/>
+        </w:tabs>
+        <w:ind w:left="3600" w:hanging="360"/>
+      </w:pPr>
+      <w:rPr>
+        <w:rFonts w:ascii="Wingdings" w:hAnsi="Wingdings" w:hint="default"/>
+        <w:sz w:val="20"/>
+      </w:rPr>
+    </w:lvl>
+    <w:lvl w:ilvl="5" w:tentative="1">
+      <w:start w:val="1"/>
+      <w:numFmt w:val="bullet"/>
+      <w:lvlText w:val=""/>
+      <w:lvlJc w:val="left"/>
+      <w:pPr>
+        <w:tabs>
+          <w:tab w:val="num" w:pos="4320"/>
+        </w:tabs>
+        <w:ind w:left="4320" w:hanging="360"/>
+      </w:pPr>
+      <w:rPr>
+        <w:rFonts w:ascii="Wingdings" w:hAnsi="Wingdings" w:hint="default"/>
+        <w:sz w:val="20"/>
+      </w:rPr>
+    </w:lvl>
+    <w:lvl w:ilvl="6" w:tentative="1">
+      <w:start w:val="1"/>
+      <w:numFmt w:val="bullet"/>
+      <w:lvlText w:val=""/>
+      <w:lvlJc w:val="left"/>
+      <w:pPr>
+        <w:tabs>
+          <w:tab w:val="num" w:pos="5040"/>
+        </w:tabs>
+        <w:ind w:left="5040" w:hanging="360"/>
+      </w:pPr>
+      <w:rPr>
+        <w:rFonts w:ascii="Wingdings" w:hAnsi="Wingdings" w:hint="default"/>
+        <w:sz w:val="20"/>
+      </w:rPr>
+    </w:lvl>
+    <w:lvl w:ilvl="7" w:tentative="1">
+      <w:start w:val="1"/>
+      <w:numFmt w:val="bullet"/>
+      <w:lvlText w:val=""/>
+      <w:lvlJc w:val="left"/>
+      <w:pPr>
+        <w:tabs>
+          <w:tab w:val="num" w:pos="5760"/>
+        </w:tabs>
+        <w:ind w:left="5760" w:hanging="360"/>
+      </w:pPr>
+      <w:rPr>
+        <w:rFonts w:ascii="Wingdings" w:hAnsi="Wingdings" w:hint="default"/>
+        <w:sz w:val="20"/>
+      </w:rPr>
+    </w:lvl>
+    <w:lvl w:ilvl="8" w:tentative="1">
+      <w:start w:val="1"/>
+      <w:numFmt w:val="bullet"/>
+      <w:lvlText w:val=""/>
+      <w:lvlJc w:val="left"/>
+      <w:pPr>
+        <w:tabs>
+          <w:tab w:val="num" w:pos="6480"/>
+        </w:tabs>
+        <w:ind w:left="6480" w:hanging="360"/>
+      </w:pPr>
+      <w:rPr>
+        <w:rFonts w:ascii="Wingdings" w:hAnsi="Wingdings" w:hint="default"/>
+        <w:sz w:val="20"/>
+      </w:rPr>
+    </w:lvl>
+  </w:abstractNum>
+  <w:abstractNum w:abstractNumId="17" w15:restartNumberingAfterBreak="0">
     <w:nsid w:val="7F2A4B0C"/>
     <w:multiLevelType w:val="multilevel"/>
     <w:tmpl w:val="82CEC1DE"/>
@@ -1946,31 +3160,55 @@
     <w:abstractNumId w:val="2"/>
   </w:num>
   <w:num w:numId="2" w16cid:durableId="262226374">
-    <w:abstractNumId w:val="6"/>
+    <w:abstractNumId w:val="9"/>
   </w:num>
   <w:num w:numId="3" w16cid:durableId="26299845">
-    <w:abstractNumId w:val="9"/>
+    <w:abstractNumId w:val="17"/>
   </w:num>
   <w:num w:numId="4" w16cid:durableId="1062174620">
-    <w:abstractNumId w:val="7"/>
+    <w:abstractNumId w:val="10"/>
   </w:num>
   <w:num w:numId="5" w16cid:durableId="497506494">
-    <w:abstractNumId w:val="4"/>
+    <w:abstractNumId w:val="6"/>
   </w:num>
   <w:num w:numId="6" w16cid:durableId="2071537581">
     <w:abstractNumId w:val="0"/>
   </w:num>
   <w:num w:numId="7" w16cid:durableId="850997636">
-    <w:abstractNumId w:val="8"/>
+    <w:abstractNumId w:val="11"/>
   </w:num>
   <w:num w:numId="8" w16cid:durableId="743139058">
     <w:abstractNumId w:val="1"/>
   </w:num>
   <w:num w:numId="9" w16cid:durableId="1443693137">
+    <w:abstractNumId w:val="5"/>
+  </w:num>
+  <w:num w:numId="10" w16cid:durableId="1793017581">
+    <w:abstractNumId w:val="8"/>
+  </w:num>
+  <w:num w:numId="11" w16cid:durableId="1755399065">
+    <w:abstractNumId w:val="7"/>
+  </w:num>
+  <w:num w:numId="12" w16cid:durableId="889076647">
+    <w:abstractNumId w:val="14"/>
+  </w:num>
+  <w:num w:numId="13" w16cid:durableId="386222667">
+    <w:abstractNumId w:val="13"/>
+  </w:num>
+  <w:num w:numId="14" w16cid:durableId="1562255484">
+    <w:abstractNumId w:val="15"/>
+  </w:num>
+  <w:num w:numId="15" w16cid:durableId="1844858348">
+    <w:abstractNumId w:val="16"/>
+  </w:num>
+  <w:num w:numId="16" w16cid:durableId="467478751">
     <w:abstractNumId w:val="3"/>
   </w:num>
-  <w:num w:numId="10" w16cid:durableId="1793017581">
-    <w:abstractNumId w:val="5"/>
+  <w:num w:numId="17" w16cid:durableId="1109932097">
+    <w:abstractNumId w:val="4"/>
+  </w:num>
+  <w:num w:numId="18" w16cid:durableId="833837224">
+    <w:abstractNumId w:val="12"/>
   </w:num>
 </w:numbering>
 </file>
